--- a/chapter-05-images/image.docx
+++ b/chapter-05-images/image.docx
@@ -4,681 +4,295 @@
   <w:body>
     <w:p>
       <w:pPr>
-        <w:jc w:val="center"/>
-        <w:rPr>
-          <w:b/>
-          <w:u w:val="single"/>
-        </w:rPr>
-      </w:pPr>
-      <w:r>
-        <w:rPr>
-          <w:b/>
-          <w:u w:val="single"/>
-        </w:rPr>
-        <w:t>Chapter-5: Html Images</w:t>
-      </w:r>
-    </w:p>
-    <w:p>
-      <w:pPr>
-        <w:jc w:val="center"/>
-        <w:rPr>
-          <w:b/>
-          <w:u w:val="single"/>
-        </w:rPr>
-      </w:pPr>
-    </w:p>
-    <w:p>
-      <w:r>
-        <w:t>In this chapter, you will learn how to:</w:t>
-      </w:r>
-    </w:p>
-    <w:p/>
-    <w:p>
-      <w:pPr>
-        <w:pStyle w:val="ListParagraph"/>
-        <w:numPr>
-          <w:ilvl w:val="0"/>
-          <w:numId w:val="4"/>
-        </w:numPr>
-        <w:rPr>
-          <w:b/>
-          <w:u w:val="single"/>
-        </w:rPr>
-      </w:pPr>
-      <w:r>
-        <w:t>Include an image in your web pages using HTML</w:t>
-      </w:r>
-    </w:p>
-    <w:p>
-      <w:pPr>
-        <w:pStyle w:val="ListParagraph"/>
-        <w:numPr>
-          <w:ilvl w:val="0"/>
-          <w:numId w:val="4"/>
-        </w:numPr>
-        <w:rPr>
-          <w:b/>
-          <w:u w:val="single"/>
-        </w:rPr>
-      </w:pPr>
-      <w:r>
-        <w:t>Pick which image format to use</w:t>
-      </w:r>
-    </w:p>
-    <w:p>
-      <w:pPr>
-        <w:pStyle w:val="ListParagraph"/>
-        <w:numPr>
-          <w:ilvl w:val="0"/>
-          <w:numId w:val="4"/>
-        </w:numPr>
-        <w:rPr>
-          <w:b/>
-          <w:u w:val="single"/>
-        </w:rPr>
-      </w:pPr>
-      <w:r>
-        <w:t>Show an image at the right size</w:t>
-      </w:r>
-    </w:p>
-    <w:p>
-      <w:pPr>
-        <w:pStyle w:val="ListParagraph"/>
-        <w:numPr>
-          <w:ilvl w:val="0"/>
-          <w:numId w:val="4"/>
-        </w:numPr>
-        <w:rPr>
-          <w:b/>
-          <w:u w:val="single"/>
-        </w:rPr>
-      </w:pPr>
-      <w:r>
-        <w:t>Optimize an image for use on the web to make pages load faster</w:t>
-      </w:r>
-    </w:p>
-    <w:p>
-      <w:pPr>
-        <w:jc w:val="center"/>
-        <w:rPr>
-          <w:b/>
-          <w:u w:val="single"/>
-        </w:rPr>
-      </w:pPr>
-    </w:p>
-    <w:p>
-      <w:pPr>
-        <w:jc w:val="center"/>
-        <w:rPr>
-          <w:b/>
-          <w:u w:val="single"/>
-        </w:rPr>
-      </w:pPr>
-    </w:p>
-    <w:p>
-      <w:pPr>
-        <w:pStyle w:val="ListParagraph"/>
-        <w:numPr>
-          <w:ilvl w:val="0"/>
-          <w:numId w:val="3"/>
-        </w:numPr>
-      </w:pPr>
-      <w:r>
-        <w:t>There are many reasons why you might want to add an image to a web page.</w:t>
-      </w:r>
-      <w:r>
-        <w:br/>
-      </w:r>
-    </w:p>
-    <w:p>
-      <w:pPr>
-        <w:pStyle w:val="ListParagraph"/>
-        <w:numPr>
-          <w:ilvl w:val="0"/>
-          <w:numId w:val="3"/>
-        </w:numPr>
-        <w:spacing w:after="240"/>
-      </w:pPr>
-      <w:r>
-        <w:t>Y</w:t>
-      </w:r>
-      <w:r>
-        <w:t>ou might want to include a logo, photograph, illustration, diagram, or chart.</w:t>
-      </w:r>
-      <w:r>
-        <w:br/>
-      </w:r>
-    </w:p>
-    <w:p>
-      <w:pPr>
-        <w:pStyle w:val="ListParagraph"/>
-        <w:numPr>
-          <w:ilvl w:val="0"/>
-          <w:numId w:val="3"/>
-        </w:numPr>
-        <w:spacing w:after="240"/>
-      </w:pPr>
-      <w:r>
-        <w:t>There are several things to consider when selecting and preparing images for your site, but taking time to get them right will make it look more attractive and professional.</w:t>
-      </w:r>
-      <w:r>
-        <w:br/>
-      </w:r>
-    </w:p>
-    <w:p>
-      <w:pPr>
-        <w:pStyle w:val="ListParagraph"/>
-        <w:numPr>
-          <w:ilvl w:val="0"/>
-          <w:numId w:val="3"/>
-        </w:numPr>
-        <w:spacing w:after="240"/>
-      </w:pPr>
-      <w:r>
-        <w:t xml:space="preserve">A picture can say a thousand words, and great images help make the difference between an average-looking site and </w:t>
-      </w:r>
-      <w:r>
-        <w:t>an</w:t>
-      </w:r>
-      <w:r>
-        <w:t xml:space="preserve"> </w:t>
-      </w:r>
-      <w:r>
-        <w:t>engaging</w:t>
-      </w:r>
-      <w:r>
-        <w:t xml:space="preserve"> one.</w:t>
-      </w:r>
-      <w:r>
-        <w:br/>
-      </w:r>
-    </w:p>
-    <w:p>
-      <w:pPr>
-        <w:pStyle w:val="ListParagraph"/>
-        <w:numPr>
-          <w:ilvl w:val="0"/>
-          <w:numId w:val="3"/>
-        </w:numPr>
-        <w:spacing w:after="240"/>
-      </w:pPr>
-      <w:r>
-        <w:t xml:space="preserve">Images </w:t>
-      </w:r>
-      <w:proofErr w:type="gramStart"/>
-      <w:r>
-        <w:t>can be used</w:t>
-      </w:r>
-      <w:proofErr w:type="gramEnd"/>
-      <w:r>
-        <w:t xml:space="preserve"> to set the tone for a site in less time than it takes to read a description.</w:t>
-      </w:r>
-      <w:r>
-        <w:br/>
-      </w:r>
-    </w:p>
-    <w:p>
-      <w:pPr>
-        <w:pStyle w:val="ListParagraph"/>
-        <w:numPr>
-          <w:ilvl w:val="0"/>
-          <w:numId w:val="3"/>
-        </w:numPr>
-        <w:spacing w:after="240"/>
-      </w:pPr>
-      <w:r>
-        <w:t>All images are subject to copyright, and you can get in trouble for simply taking photographs from another website.</w:t>
-      </w:r>
-      <w:r>
-        <w:br/>
-      </w:r>
-    </w:p>
-    <w:p>
-      <w:pPr>
-        <w:pStyle w:val="ListParagraph"/>
-        <w:numPr>
-          <w:ilvl w:val="0"/>
-          <w:numId w:val="3"/>
-        </w:numPr>
-        <w:spacing w:after="240"/>
-      </w:pPr>
-      <w:r>
-        <w:t>If you have a page, that shows several images (such as product photographs or members of a team) then putting them on a simple, consistent background helps them look better as a group.</w:t>
-      </w:r>
-      <w:r>
-        <w:br/>
-      </w:r>
-    </w:p>
-    <w:p>
-      <w:pPr>
-        <w:pStyle w:val="ListParagraph"/>
-        <w:numPr>
-          <w:ilvl w:val="0"/>
-          <w:numId w:val="3"/>
-        </w:numPr>
-        <w:spacing w:after="240"/>
-      </w:pPr>
-      <w:r>
-        <w:t>Images should...</w:t>
-      </w:r>
-    </w:p>
-    <w:p>
-      <w:pPr>
-        <w:pStyle w:val="ListParagraph"/>
-        <w:numPr>
-          <w:ilvl w:val="1"/>
-          <w:numId w:val="3"/>
-        </w:numPr>
-        <w:spacing w:after="240"/>
-      </w:pPr>
-      <w:r>
-        <w:t>Be relevant</w:t>
-      </w:r>
-    </w:p>
-    <w:p>
-      <w:pPr>
-        <w:pStyle w:val="ListParagraph"/>
-        <w:numPr>
-          <w:ilvl w:val="1"/>
-          <w:numId w:val="3"/>
-        </w:numPr>
-        <w:spacing w:after="240"/>
-      </w:pPr>
-      <w:r>
-        <w:t>Convey information</w:t>
-      </w:r>
-    </w:p>
-    <w:p>
-      <w:pPr>
-        <w:pStyle w:val="ListParagraph"/>
-        <w:numPr>
-          <w:ilvl w:val="1"/>
-          <w:numId w:val="3"/>
-        </w:numPr>
-        <w:spacing w:after="240"/>
-      </w:pPr>
-      <w:r>
-        <w:t>Convey the right mood</w:t>
-      </w:r>
-    </w:p>
-    <w:p>
-      <w:pPr>
-        <w:pStyle w:val="ListParagraph"/>
-        <w:numPr>
-          <w:ilvl w:val="1"/>
-          <w:numId w:val="3"/>
-        </w:numPr>
-        <w:spacing w:after="240"/>
-      </w:pPr>
-      <w:r>
-        <w:t>Be instantly recognizable</w:t>
-      </w:r>
-    </w:p>
-    <w:p>
-      <w:pPr>
-        <w:pStyle w:val="ListParagraph"/>
-        <w:numPr>
-          <w:ilvl w:val="1"/>
-          <w:numId w:val="3"/>
-        </w:numPr>
-        <w:spacing w:after="240"/>
-      </w:pPr>
-      <w:r>
-        <w:t>Fit the color palette</w:t>
-      </w:r>
-    </w:p>
-    <w:p>
-      <w:pPr>
-        <w:pStyle w:val="ListParagraph"/>
-        <w:spacing w:after="240"/>
-        <w:ind w:left="1080" w:firstLine="0"/>
-      </w:pPr>
-    </w:p>
-    <w:p>
-      <w:pPr>
-        <w:pStyle w:val="ListParagraph"/>
-        <w:numPr>
-          <w:ilvl w:val="0"/>
-          <w:numId w:val="3"/>
-        </w:numPr>
-        <w:spacing w:after="240"/>
-      </w:pPr>
-      <w:proofErr w:type="gramStart"/>
-      <w:r>
-        <w:t>If you are building a site from scratch, it is good practice to create a folder for all of the images the site uses.</w:t>
-      </w:r>
-      <w:proofErr w:type="gramEnd"/>
-      <w:r>
-        <w:br/>
-      </w:r>
-    </w:p>
-    <w:p>
-      <w:pPr>
-        <w:pStyle w:val="ListParagraph"/>
-        <w:numPr>
-          <w:ilvl w:val="0"/>
-          <w:numId w:val="3"/>
-        </w:numPr>
-        <w:spacing w:after="240"/>
-      </w:pPr>
-      <w:r>
-        <w:t>As a website grows, keeping images in a separate folder helps you understand how the site is organized.</w:t>
-      </w:r>
-      <w:r>
-        <w:br/>
-      </w:r>
-    </w:p>
-    <w:p>
-      <w:pPr>
-        <w:pStyle w:val="ListParagraph"/>
-        <w:numPr>
-          <w:ilvl w:val="0"/>
-          <w:numId w:val="3"/>
-        </w:numPr>
-        <w:spacing w:after="240"/>
-      </w:pPr>
-      <w:r>
-        <w:t xml:space="preserve">On a big </w:t>
-      </w:r>
-      <w:r>
-        <w:t>site,</w:t>
-      </w:r>
-      <w:r>
-        <w:t xml:space="preserve"> you might like to add subfolders inside the images folder.</w:t>
-      </w:r>
-      <w:r>
-        <w:br/>
-      </w:r>
-    </w:p>
-    <w:p>
-      <w:pPr>
-        <w:pStyle w:val="ListParagraph"/>
-        <w:numPr>
-          <w:ilvl w:val="0"/>
-          <w:numId w:val="3"/>
-        </w:numPr>
-        <w:spacing w:after="240"/>
-      </w:pPr>
-      <w:r>
-        <w:t>For example, images such as logos and buttons might sit in a folder called interface, product photographs might sit in a page called products, and images related to news might live in a folder called news.</w:t>
-      </w:r>
-      <w:r>
-        <w:br/>
-      </w:r>
-    </w:p>
-    <w:p>
-      <w:pPr>
-        <w:pStyle w:val="ListParagraph"/>
-        <w:numPr>
-          <w:ilvl w:val="0"/>
-          <w:numId w:val="3"/>
-        </w:numPr>
-        <w:spacing w:after="240"/>
-      </w:pPr>
-      <w:r>
-        <w:lastRenderedPageBreak/>
-        <w:t>To add an image into the page you need to use an &lt;</w:t>
-      </w:r>
-      <w:proofErr w:type="spellStart"/>
-      <w:r>
-        <w:t>img</w:t>
-      </w:r>
-      <w:proofErr w:type="spellEnd"/>
-      <w:r>
-        <w:t>&gt; element.</w:t>
-      </w:r>
-      <w:r>
-        <w:br/>
-      </w:r>
-    </w:p>
-    <w:p>
-      <w:pPr>
-        <w:pStyle w:val="ListParagraph"/>
-        <w:numPr>
-          <w:ilvl w:val="0"/>
-          <w:numId w:val="3"/>
-        </w:numPr>
-        <w:spacing w:after="240"/>
-      </w:pPr>
-      <w:r>
-        <w:t>This is an empty element (which means there is no closing tag).</w:t>
-      </w:r>
-      <w:r>
-        <w:br/>
-      </w:r>
-    </w:p>
-    <w:p>
-      <w:pPr>
-        <w:pStyle w:val="ListParagraph"/>
-        <w:numPr>
-          <w:ilvl w:val="0"/>
-          <w:numId w:val="3"/>
-        </w:numPr>
-        <w:spacing w:after="240"/>
-      </w:pPr>
-      <w:r>
-        <w:t xml:space="preserve">It must carry the following two attributes: (1) </w:t>
-      </w:r>
-      <w:proofErr w:type="spellStart"/>
-      <w:r>
-        <w:t>src</w:t>
-      </w:r>
-      <w:proofErr w:type="spellEnd"/>
-      <w:r>
-        <w:t xml:space="preserve"> (2)alt.</w:t>
-      </w:r>
-      <w:r>
-        <w:br/>
-      </w:r>
-    </w:p>
-    <w:p>
-      <w:pPr>
-        <w:pStyle w:val="ListParagraph"/>
-        <w:numPr>
-          <w:ilvl w:val="0"/>
-          <w:numId w:val="3"/>
-        </w:numPr>
-        <w:spacing w:after="240"/>
-      </w:pPr>
-      <w:proofErr w:type="spellStart"/>
-      <w:r>
-        <w:t>Src</w:t>
-      </w:r>
-      <w:proofErr w:type="spellEnd"/>
-      <w:r>
-        <w:t xml:space="preserve"> this tells the browser where it can find the image file.</w:t>
-      </w:r>
-      <w:r>
-        <w:br/>
-      </w:r>
-    </w:p>
-    <w:p>
-      <w:pPr>
-        <w:pStyle w:val="ListParagraph"/>
-        <w:numPr>
-          <w:ilvl w:val="0"/>
-          <w:numId w:val="3"/>
-        </w:numPr>
-        <w:spacing w:after="240"/>
-      </w:pPr>
-      <w:r>
-        <w:t>This will usually be a relative URL pointing to an image on your own site.</w:t>
-      </w:r>
-      <w:r>
-        <w:br/>
-      </w:r>
-    </w:p>
-    <w:p>
-      <w:pPr>
-        <w:pStyle w:val="ListParagraph"/>
-        <w:numPr>
-          <w:ilvl w:val="0"/>
-          <w:numId w:val="3"/>
-        </w:numPr>
-        <w:spacing w:after="240"/>
-      </w:pPr>
-      <w:r>
-        <w:t xml:space="preserve">Alt this provides a text description of the </w:t>
-      </w:r>
-      <w:proofErr w:type="gramStart"/>
-      <w:r>
-        <w:t>image which</w:t>
-      </w:r>
-      <w:proofErr w:type="gramEnd"/>
-      <w:r>
-        <w:t xml:space="preserve"> describes the image if you cannot see it.</w:t>
-      </w:r>
-      <w:r>
-        <w:br/>
-      </w:r>
-    </w:p>
-    <w:p>
-      <w:pPr>
-        <w:pStyle w:val="ListParagraph"/>
-        <w:numPr>
-          <w:ilvl w:val="0"/>
-          <w:numId w:val="3"/>
-        </w:numPr>
-        <w:spacing w:after="240"/>
-      </w:pPr>
-      <w:r>
-        <w:t>You can also use the title attribute with the &lt;</w:t>
-      </w:r>
-      <w:proofErr w:type="spellStart"/>
-      <w:r>
-        <w:t>img</w:t>
-      </w:r>
-      <w:proofErr w:type="spellEnd"/>
-      <w:r>
-        <w:t>&gt; element to provide additional information about the image.</w:t>
-      </w:r>
-      <w:r>
-        <w:br/>
-      </w:r>
-    </w:p>
-    <w:p>
-      <w:pPr>
-        <w:pStyle w:val="ListParagraph"/>
-        <w:numPr>
-          <w:ilvl w:val="0"/>
-          <w:numId w:val="3"/>
-        </w:numPr>
-        <w:spacing w:after="240"/>
-      </w:pPr>
-      <w:r>
-        <w:t xml:space="preserve">Most browsers will display the content of this attribute in a </w:t>
-      </w:r>
-      <w:proofErr w:type="spellStart"/>
-      <w:r>
-        <w:t>tootip</w:t>
-      </w:r>
-      <w:proofErr w:type="spellEnd"/>
-      <w:r>
-        <w:t xml:space="preserve"> when the user hovers over the image.</w:t>
-      </w:r>
-      <w:r>
-        <w:br/>
-      </w:r>
-    </w:p>
-    <w:p>
-      <w:pPr>
-        <w:pStyle w:val="ListParagraph"/>
-        <w:numPr>
-          <w:ilvl w:val="0"/>
-          <w:numId w:val="3"/>
-        </w:numPr>
-        <w:spacing w:after="240"/>
-      </w:pPr>
-      <w:r>
-        <w:t xml:space="preserve">The text used in the alt attribute </w:t>
-      </w:r>
-      <w:proofErr w:type="gramStart"/>
-      <w:r>
-        <w:t>is often referred</w:t>
-      </w:r>
-      <w:proofErr w:type="gramEnd"/>
-      <w:r>
-        <w:t xml:space="preserve"> to as alt text.</w:t>
-      </w:r>
-      <w:r>
-        <w:br/>
-      </w:r>
-    </w:p>
-    <w:p>
-      <w:pPr>
-        <w:pStyle w:val="ListParagraph"/>
-        <w:numPr>
-          <w:ilvl w:val="0"/>
-          <w:numId w:val="3"/>
-        </w:numPr>
-        <w:spacing w:after="240"/>
-      </w:pPr>
-      <w:r>
-        <w:t>It should give an accurate description of the image content so it can be understood by screen reader software (used by people with visual impairments) and search engines.</w:t>
-      </w:r>
-      <w:r>
-        <w:br/>
+        <w:spacing w:after="240"/>
+      </w:pPr>
+      <w:r>
+        <w:t xml:space="preserve">CHAPTER – 05: </w:t>
       </w:r>
       <w:bookmarkStart w:id="0" w:name="_GoBack"/>
       <w:bookmarkEnd w:id="0"/>
-    </w:p>
-    <w:p>
-      <w:pPr>
-        <w:pStyle w:val="ListParagraph"/>
-        <w:numPr>
-          <w:ilvl w:val="0"/>
-          <w:numId w:val="3"/>
-        </w:numPr>
-        <w:spacing w:after="240"/>
-      </w:pPr>
-      <w:r>
-        <w:t>If the image is just to make a page look more attractive (and it has no meaning, such as a graphic dividing line), then the alt attribute should still be used but the quotes should be left empty.</w:t>
-      </w:r>
-      <w:r>
-        <w:br/>
-      </w:r>
-    </w:p>
-    <w:p>
-      <w:pPr>
-        <w:pStyle w:val="ListParagraph"/>
-        <w:numPr>
-          <w:ilvl w:val="0"/>
-          <w:numId w:val="3"/>
-        </w:numPr>
-        <w:spacing w:after="240"/>
-      </w:pPr>
-      <w:r>
-        <w:t>You will also often see an &lt;</w:t>
-      </w:r>
-      <w:proofErr w:type="spellStart"/>
-      <w:r>
-        <w:t>img</w:t>
-      </w:r>
-      <w:proofErr w:type="spellEnd"/>
-      <w:r>
-        <w:t>&gt; element use two other attributes that specify its size: height, width.</w:t>
-      </w:r>
-      <w:r>
-        <w:br/>
-      </w:r>
-    </w:p>
-    <w:p>
-      <w:pPr>
-        <w:pStyle w:val="ListParagraph"/>
-        <w:numPr>
-          <w:ilvl w:val="0"/>
-          <w:numId w:val="3"/>
-        </w:numPr>
-        <w:spacing w:after="240"/>
-      </w:pPr>
-    </w:p>
-    <w:p>
-      <w:pPr>
-        <w:spacing w:after="240"/>
-      </w:pPr>
-    </w:p>
-    <w:p>
-      <w:pPr>
+      <w:r>
+        <w:t>HTML IMAGES</w:t>
+      </w:r>
+    </w:p>
+    <w:p>
+      <w:pPr>
+        <w:spacing w:after="240"/>
+      </w:pPr>
+    </w:p>
+    <w:p>
+      <w:pPr>
+        <w:pStyle w:val="ListParagraph"/>
+        <w:numPr>
+          <w:ilvl w:val="0"/>
+          <w:numId w:val="5"/>
+        </w:numPr>
+        <w:spacing w:after="240"/>
+      </w:pPr>
+      <w:r>
+        <w:t>Choosing images for your site</w:t>
+      </w:r>
+      <w:r>
+        <w:t>.</w:t>
+      </w:r>
+    </w:p>
+    <w:p>
+      <w:pPr>
+        <w:pStyle w:val="ListParagraph"/>
+        <w:numPr>
+          <w:ilvl w:val="0"/>
+          <w:numId w:val="5"/>
+        </w:numPr>
+        <w:spacing w:after="240"/>
+      </w:pPr>
+      <w:r>
+        <w:t>Storing images on your s</w:t>
+      </w:r>
+      <w:r>
+        <w:t>ite.</w:t>
+      </w:r>
+    </w:p>
+    <w:p>
+      <w:pPr>
+        <w:pStyle w:val="ListParagraph"/>
+        <w:numPr>
+          <w:ilvl w:val="0"/>
+          <w:numId w:val="5"/>
+        </w:numPr>
+        <w:spacing w:after="240"/>
+      </w:pPr>
+      <w:r>
+        <w:t>Adding images.</w:t>
+      </w:r>
+    </w:p>
+    <w:p>
+      <w:pPr>
+        <w:pStyle w:val="ListParagraph"/>
+        <w:numPr>
+          <w:ilvl w:val="0"/>
+          <w:numId w:val="5"/>
+        </w:numPr>
+        <w:spacing w:after="240"/>
+      </w:pPr>
+      <w:r>
+        <w:t>Height &amp; width of images.</w:t>
+      </w:r>
+    </w:p>
+    <w:p>
+      <w:pPr>
+        <w:pStyle w:val="ListParagraph"/>
+        <w:numPr>
+          <w:ilvl w:val="0"/>
+          <w:numId w:val="5"/>
+        </w:numPr>
+        <w:spacing w:after="240"/>
+      </w:pPr>
+      <w:r>
+        <w:t>Where to place images in your code.</w:t>
+      </w:r>
+    </w:p>
+    <w:p>
+      <w:pPr>
+        <w:pStyle w:val="ListParagraph"/>
+        <w:numPr>
+          <w:ilvl w:val="0"/>
+          <w:numId w:val="5"/>
+        </w:numPr>
+        <w:spacing w:after="240"/>
+      </w:pPr>
+      <w:r>
+        <w:t>Old code: Aligning images horizontally.</w:t>
+      </w:r>
+    </w:p>
+    <w:p>
+      <w:pPr>
+        <w:pStyle w:val="ListParagraph"/>
+        <w:numPr>
+          <w:ilvl w:val="0"/>
+          <w:numId w:val="5"/>
+        </w:numPr>
+        <w:spacing w:after="240"/>
+      </w:pPr>
+      <w:r>
+        <w:t>Old code: Aligning images vertically.</w:t>
+      </w:r>
+    </w:p>
+    <w:p>
+      <w:pPr>
+        <w:pStyle w:val="ListParagraph"/>
+        <w:numPr>
+          <w:ilvl w:val="0"/>
+          <w:numId w:val="5"/>
+        </w:numPr>
+        <w:spacing w:after="240"/>
+      </w:pPr>
+      <w:r>
+        <w:t>Three rules for creating images.</w:t>
+      </w:r>
+    </w:p>
+    <w:p>
+      <w:pPr>
+        <w:pStyle w:val="ListParagraph"/>
+        <w:numPr>
+          <w:ilvl w:val="1"/>
+          <w:numId w:val="5"/>
+        </w:numPr>
+        <w:spacing w:after="240"/>
+      </w:pPr>
+      <w:r>
+        <w:t>Save images in the right format.</w:t>
+      </w:r>
+    </w:p>
+    <w:p>
+      <w:pPr>
+        <w:pStyle w:val="ListParagraph"/>
+        <w:numPr>
+          <w:ilvl w:val="1"/>
+          <w:numId w:val="5"/>
+        </w:numPr>
+        <w:spacing w:after="240"/>
+      </w:pPr>
+      <w:r>
+        <w:t>Save images at the images size.</w:t>
+      </w:r>
+    </w:p>
+    <w:p>
+      <w:pPr>
+        <w:pStyle w:val="ListParagraph"/>
+        <w:numPr>
+          <w:ilvl w:val="1"/>
+          <w:numId w:val="5"/>
+        </w:numPr>
+        <w:spacing w:after="240"/>
+      </w:pPr>
+      <w:r>
+        <w:t>Use the correct resolution.</w:t>
+      </w:r>
+    </w:p>
+    <w:p>
+      <w:pPr>
+        <w:pStyle w:val="ListParagraph"/>
+        <w:numPr>
+          <w:ilvl w:val="0"/>
+          <w:numId w:val="5"/>
+        </w:numPr>
+        <w:spacing w:after="240"/>
+      </w:pPr>
+      <w:r>
+        <w:t>Tool to edit &amp; save images.</w:t>
+      </w:r>
+    </w:p>
+    <w:p>
+      <w:pPr>
+        <w:pStyle w:val="ListParagraph"/>
+        <w:numPr>
+          <w:ilvl w:val="0"/>
+          <w:numId w:val="5"/>
+        </w:numPr>
+        <w:spacing w:after="240"/>
+      </w:pPr>
+      <w:r>
+        <w:t>Image dimensions.</w:t>
+      </w:r>
+    </w:p>
+    <w:p>
+      <w:pPr>
+        <w:pStyle w:val="ListParagraph"/>
+        <w:numPr>
+          <w:ilvl w:val="0"/>
+          <w:numId w:val="5"/>
+        </w:numPr>
+        <w:spacing w:after="240"/>
+      </w:pPr>
+      <w:r>
+        <w:t>Cropping images.</w:t>
+      </w:r>
+    </w:p>
+    <w:p>
+      <w:pPr>
+        <w:pStyle w:val="ListParagraph"/>
+        <w:numPr>
+          <w:ilvl w:val="0"/>
+          <w:numId w:val="5"/>
+        </w:numPr>
+        <w:spacing w:after="240"/>
+      </w:pPr>
+      <w:r>
+        <w:t>Image resolution.</w:t>
+      </w:r>
+    </w:p>
+    <w:p>
+      <w:pPr>
+        <w:pStyle w:val="ListParagraph"/>
+        <w:numPr>
+          <w:ilvl w:val="0"/>
+          <w:numId w:val="5"/>
+        </w:numPr>
+        <w:spacing w:after="240"/>
+      </w:pPr>
+      <w:r>
+        <w:t>Vector images</w:t>
+      </w:r>
+    </w:p>
+    <w:p>
+      <w:pPr>
+        <w:pStyle w:val="ListParagraph"/>
+        <w:numPr>
+          <w:ilvl w:val="0"/>
+          <w:numId w:val="5"/>
+        </w:numPr>
+        <w:spacing w:after="240"/>
+      </w:pPr>
+      <w:r>
+        <w:t>Animated Gifs.</w:t>
+      </w:r>
+    </w:p>
+    <w:p>
+      <w:pPr>
+        <w:pStyle w:val="ListParagraph"/>
+        <w:numPr>
+          <w:ilvl w:val="0"/>
+          <w:numId w:val="5"/>
+        </w:numPr>
+        <w:spacing w:after="240"/>
+      </w:pPr>
+      <w:r>
+        <w:t>Transparency.</w:t>
+      </w:r>
+    </w:p>
+    <w:p>
+      <w:pPr>
+        <w:pStyle w:val="ListParagraph"/>
+        <w:numPr>
+          <w:ilvl w:val="0"/>
+          <w:numId w:val="5"/>
+        </w:numPr>
+        <w:spacing w:after="240"/>
+      </w:pPr>
+      <w:r>
+        <w:t>Examining images on the web.</w:t>
+      </w:r>
+    </w:p>
+    <w:p>
+      <w:pPr>
+        <w:pStyle w:val="ListParagraph"/>
+        <w:numPr>
+          <w:ilvl w:val="0"/>
+          <w:numId w:val="5"/>
+        </w:numPr>
+        <w:spacing w:after="240"/>
+      </w:pPr>
+      <w:r>
+        <w:t>Html5: figure and figure caption.</w:t>
+      </w:r>
+    </w:p>
+    <w:p>
+      <w:pPr>
+        <w:pStyle w:val="ListParagraph"/>
+        <w:numPr>
+          <w:ilvl w:val="0"/>
+          <w:numId w:val="5"/>
+        </w:numPr>
         <w:spacing w:after="240"/>
       </w:pPr>
     </w:p>
@@ -808,6 +422,92 @@
     </w:lvl>
   </w:abstractNum>
   <w:abstractNum w:abstractNumId="1" w15:restartNumberingAfterBreak="0">
+    <w:nsid w:val="2277759E"/>
+    <w:multiLevelType w:val="hybridMultilevel"/>
+    <w:tmpl w:val="18FE3A28"/>
+    <w:lvl w:ilvl="0" w:tplc="0409000F">
+      <w:start w:val="1"/>
+      <w:numFmt w:val="decimal"/>
+      <w:lvlText w:val="%1."/>
+      <w:lvlJc w:val="left"/>
+      <w:pPr>
+        <w:ind w:left="720" w:hanging="360"/>
+      </w:pPr>
+    </w:lvl>
+    <w:lvl w:ilvl="1" w:tplc="04090019">
+      <w:start w:val="1"/>
+      <w:numFmt w:val="lowerLetter"/>
+      <w:lvlText w:val="%2."/>
+      <w:lvlJc w:val="left"/>
+      <w:pPr>
+        <w:ind w:left="1440" w:hanging="360"/>
+      </w:pPr>
+    </w:lvl>
+    <w:lvl w:ilvl="2" w:tplc="0409001B">
+      <w:start w:val="1"/>
+      <w:numFmt w:val="lowerRoman"/>
+      <w:lvlText w:val="%3."/>
+      <w:lvlJc w:val="right"/>
+      <w:pPr>
+        <w:ind w:left="2160" w:hanging="180"/>
+      </w:pPr>
+    </w:lvl>
+    <w:lvl w:ilvl="3" w:tplc="0409000F" w:tentative="1">
+      <w:start w:val="1"/>
+      <w:numFmt w:val="decimal"/>
+      <w:lvlText w:val="%4."/>
+      <w:lvlJc w:val="left"/>
+      <w:pPr>
+        <w:ind w:left="2880" w:hanging="360"/>
+      </w:pPr>
+    </w:lvl>
+    <w:lvl w:ilvl="4" w:tplc="04090019" w:tentative="1">
+      <w:start w:val="1"/>
+      <w:numFmt w:val="lowerLetter"/>
+      <w:lvlText w:val="%5."/>
+      <w:lvlJc w:val="left"/>
+      <w:pPr>
+        <w:ind w:left="3600" w:hanging="360"/>
+      </w:pPr>
+    </w:lvl>
+    <w:lvl w:ilvl="5" w:tplc="0409001B" w:tentative="1">
+      <w:start w:val="1"/>
+      <w:numFmt w:val="lowerRoman"/>
+      <w:lvlText w:val="%6."/>
+      <w:lvlJc w:val="right"/>
+      <w:pPr>
+        <w:ind w:left="4320" w:hanging="180"/>
+      </w:pPr>
+    </w:lvl>
+    <w:lvl w:ilvl="6" w:tplc="0409000F" w:tentative="1">
+      <w:start w:val="1"/>
+      <w:numFmt w:val="decimal"/>
+      <w:lvlText w:val="%7."/>
+      <w:lvlJc w:val="left"/>
+      <w:pPr>
+        <w:ind w:left="5040" w:hanging="360"/>
+      </w:pPr>
+    </w:lvl>
+    <w:lvl w:ilvl="7" w:tplc="04090019" w:tentative="1">
+      <w:start w:val="1"/>
+      <w:numFmt w:val="lowerLetter"/>
+      <w:lvlText w:val="%8."/>
+      <w:lvlJc w:val="left"/>
+      <w:pPr>
+        <w:ind w:left="5760" w:hanging="360"/>
+      </w:pPr>
+    </w:lvl>
+    <w:lvl w:ilvl="8" w:tplc="0409001B" w:tentative="1">
+      <w:start w:val="1"/>
+      <w:numFmt w:val="lowerRoman"/>
+      <w:lvlText w:val="%9."/>
+      <w:lvlJc w:val="right"/>
+      <w:pPr>
+        <w:ind w:left="6480" w:hanging="180"/>
+      </w:pPr>
+    </w:lvl>
+  </w:abstractNum>
+  <w:abstractNum w:abstractNumId="2" w15:restartNumberingAfterBreak="0">
     <w:nsid w:val="44F943EF"/>
     <w:multiLevelType w:val="hybridMultilevel"/>
     <w:tmpl w:val="B836817E"/>
@@ -893,7 +593,7 @@
       </w:pPr>
     </w:lvl>
   </w:abstractNum>
-  <w:abstractNum w:abstractNumId="2" w15:restartNumberingAfterBreak="0">
+  <w:abstractNum w:abstractNumId="3" w15:restartNumberingAfterBreak="0">
     <w:nsid w:val="45CB4F3A"/>
     <w:multiLevelType w:val="hybridMultilevel"/>
     <w:tmpl w:val="5DB8BF52"/>
@@ -979,7 +679,7 @@
       </w:pPr>
     </w:lvl>
   </w:abstractNum>
-  <w:abstractNum w:abstractNumId="3" w15:restartNumberingAfterBreak="0">
+  <w:abstractNum w:abstractNumId="4" w15:restartNumberingAfterBreak="0">
     <w:nsid w:val="70C801DC"/>
     <w:multiLevelType w:val="hybridMultilevel"/>
     <w:tmpl w:val="F6A017A8"/>
@@ -1066,16 +766,19 @@
     </w:lvl>
   </w:abstractNum>
   <w:num w:numId="1">
+    <w:abstractNumId w:val="4"/>
+  </w:num>
+  <w:num w:numId="2">
     <w:abstractNumId w:val="3"/>
   </w:num>
-  <w:num w:numId="2">
+  <w:num w:numId="3">
     <w:abstractNumId w:val="2"/>
-  </w:num>
-  <w:num w:numId="3">
-    <w:abstractNumId w:val="1"/>
   </w:num>
   <w:num w:numId="4">
     <w:abstractNumId w:val="0"/>
+  </w:num>
+  <w:num w:numId="5">
+    <w:abstractNumId w:val="1"/>
   </w:num>
 </w:numbering>
 </file>
